--- a/game_reviews/translations/fire-joker (Version 1).docx
+++ b/game_reviews/translations/fire-joker (Version 1).docx
@@ -8,18 +8,6 @@
       </w:pPr>
       <w:r>
         <w:t>Play Fire Joker Free - Classic Slot Game Review</w:t>
-      </w:r>
-    </w:p>
-    <w:p>
-      <w:r/>
-      <w:r>
-        <w:rPr>
-          <w:b/>
-        </w:rPr>
-        <w:t>Meta description</w:t>
-      </w:r>
-      <w:r>
-        <w:t>: Read our Fire Joker online slot game review and play it free. Learn about its features and multi-tiered bonus rounds.</w:t>
       </w:r>
     </w:p>
     <w:p>
@@ -384,9 +372,18 @@
       <w:r/>
       <w:r>
         <w:rPr>
+          <w:b/>
+        </w:rPr>
+        <w:t>Play Fire Joker Free - Classic Slot Game Review</w:t>
+      </w:r>
+    </w:p>
+    <w:p>
+      <w:r/>
+      <w:r>
+        <w:rPr>
           <w:i/>
         </w:rPr>
-        <w:t>Create a feature image for Fire Joker "Capture the excitement of Fire Joker with a cartoon-style image featuring a happy Maya warrior with glasses. The warrior should have a big smile on their face and be holding a flaming torch, referencing the fiery theme of the game. The background should be fiery orange and red, with the game's logo prominently displayed. The warrior should be surrounded by classic slot game symbols like fruits, bars, and sevens, as well as the Fire Joker himself as the wild symbol. Make sure the image pops with bright colors and clean, crisp lines. This image will draw in players looking for a fun and exciting slot game experience."</w:t>
+        <w:t>Read our Fire Joker online slot game review and play it free. Learn about its features and multi-tiered bonus rounds.</w:t>
       </w:r>
     </w:p>
     <w:sectPr>
